--- a/de12/８班/・デザイン演習 1.docx
+++ b/de12/８班/・デザイン演習 1.docx
@@ -88,35 +88,35 @@
         <w:rPr>
           <w:rFonts w:hint="eastAsia"/>
         </w:rPr>
-        <w:t xml:space="preserve">　</w:t>
-      </w:r>
-      <w:r>
-        <w:rPr>
-          <w:rFonts w:hint="eastAsia"/>
-        </w:rPr>
-        <w:t>メガネ、アクセサリー、バック、靴、ボタン、マスク、柄物</w:t>
+        <w:t xml:space="preserve">　メガネ、アクセサリー、バック、靴、ボタン、マスク、柄物</w:t>
       </w:r>
     </w:p>
     <w:p>
       <w:pPr>
         <w:ind w:firstLineChars="100" w:firstLine="210"/>
         <w:jc w:val="left"/>
-        <w:rPr>
-          <w:rFonts w:hint="eastAsia"/>
-        </w:rPr>
       </w:pPr>
       <w:r>
         <w:rPr>
           <w:rFonts w:hint="eastAsia"/>
         </w:rPr>
-        <w:t>ヘ</w:t>
+        <w:t>ヘアゴム、靴下、ブランド、アウター、</w:t>
       </w:r>
-      <w:r>
+    </w:p>
+    <w:p>
+      <w:pPr>
+        <w:ind w:firstLineChars="100" w:firstLine="210"/>
+        <w:jc w:val="left"/>
+      </w:pPr>
+    </w:p>
+    <w:p>
+      <w:pPr>
+        <w:ind w:firstLineChars="100" w:firstLine="210"/>
+        <w:jc w:val="left"/>
         <w:rPr>
           <w:rFonts w:hint="eastAsia"/>
         </w:rPr>
-        <w:t>アゴム、靴下、ブランド、アウター、</w:t>
-      </w:r>
+      </w:pPr>
     </w:p>
     <w:sectPr>
       <w:pgSz w:w="11906" w:h="16838"/>
